--- a/docs/haiku_v2.docx
+++ b/docs/haiku_v2.docx
@@ -7,6 +7,7 @@
         <w:rPr>
           <w:rFonts w:ascii="Times" w:eastAsia="Times New Roman" w:hAnsi="Times" w:cs="Times New Roman"/>
           <w:b/>
+          <w:sz w:val="20"/>
           <w:szCs w:val="20"/>
         </w:rPr>
       </w:pPr>
@@ -14,6 +15,7 @@
         <w:rPr>
           <w:rFonts w:ascii="Times" w:eastAsia="Times New Roman" w:hAnsi="Times" w:cs="Times New Roman"/>
           <w:b/>
+          <w:sz w:val="20"/>
           <w:szCs w:val="20"/>
         </w:rPr>
         <w:t>Survivable Social Network on a Chip Team S-16 A2</w:t>
@@ -22,19 +24,93 @@
     <w:p>
       <w:pPr>
         <w:rPr>
-          <w:sz w:val="32"/>
-        </w:rPr>
-      </w:pPr>
-    </w:p>
-    <w:p>
-      <w:pPr>
-        <w:rPr>
-          <w:sz w:val="28"/>
-        </w:rPr>
-      </w:pPr>
-      <w:r>
-        <w:rPr>
-          <w:sz w:val="28"/>
+          <w:sz w:val="20"/>
+          <w:szCs w:val="20"/>
+        </w:rPr>
+      </w:pPr>
+      <w:r>
+        <w:rPr>
+          <w:rFonts w:ascii="Times" w:eastAsia="Times New Roman" w:hAnsi="Times" w:cs="Times New Roman"/>
+          <w:b/>
+          <w:noProof/>
+          <w:sz w:val="20"/>
+          <w:szCs w:val="20"/>
+        </w:rPr>
+        <w:drawing>
+          <wp:anchor distT="0" distB="0" distL="114300" distR="114300" simplePos="0" relativeHeight="251658240" behindDoc="0" locked="0" layoutInCell="1" allowOverlap="1" wp14:anchorId="47ED13E8" wp14:editId="4FE9512F">
+            <wp:simplePos x="0" y="0"/>
+            <wp:positionH relativeFrom="column">
+              <wp:posOffset>2400300</wp:posOffset>
+            </wp:positionH>
+            <wp:positionV relativeFrom="paragraph">
+              <wp:posOffset>167005</wp:posOffset>
+            </wp:positionV>
+            <wp:extent cx="3601085" cy="2401570"/>
+            <wp:effectExtent l="0" t="0" r="5715" b="11430"/>
+            <wp:wrapSquare wrapText="bothSides"/>
+            <wp:docPr id="1" name="Picture 1"/>
+            <wp:cNvGraphicFramePr>
+              <a:graphicFrameLocks xmlns:a="http://schemas.openxmlformats.org/drawingml/2006/main" noChangeAspect="1"/>
+            </wp:cNvGraphicFramePr>
+            <a:graphic xmlns:a="http://schemas.openxmlformats.org/drawingml/2006/main">
+              <a:graphicData uri="http://schemas.openxmlformats.org/drawingml/2006/picture">
+                <pic:pic xmlns:pic="http://schemas.openxmlformats.org/drawingml/2006/picture">
+                  <pic:nvPicPr>
+                    <pic:cNvPr id="0" name="Picture 1"/>
+                    <pic:cNvPicPr>
+                      <a:picLocks noChangeAspect="1" noChangeArrowheads="1"/>
+                    </pic:cNvPicPr>
+                  </pic:nvPicPr>
+                  <pic:blipFill>
+                    <a:blip r:embed="rId8">
+                      <a:extLst>
+                        <a:ext uri="{28A0092B-C50C-407E-A947-70E740481C1C}">
+                          <a14:useLocalDpi xmlns:a14="http://schemas.microsoft.com/office/drawing/2010/main" val="0"/>
+                        </a:ext>
+                      </a:extLst>
+                    </a:blip>
+                    <a:srcRect/>
+                    <a:stretch>
+                      <a:fillRect/>
+                    </a:stretch>
+                  </pic:blipFill>
+                  <pic:spPr bwMode="auto">
+                    <a:xfrm>
+                      <a:off x="0" y="0"/>
+                      <a:ext cx="3601085" cy="2401570"/>
+                    </a:xfrm>
+                    <a:prstGeom prst="rect">
+                      <a:avLst/>
+                    </a:prstGeom>
+                    <a:noFill/>
+                    <a:ln>
+                      <a:noFill/>
+                    </a:ln>
+                  </pic:spPr>
+                </pic:pic>
+              </a:graphicData>
+            </a:graphic>
+            <wp14:sizeRelH relativeFrom="page">
+              <wp14:pctWidth>0</wp14:pctWidth>
+            </wp14:sizeRelH>
+            <wp14:sizeRelV relativeFrom="page">
+              <wp14:pctHeight>0</wp14:pctHeight>
+            </wp14:sizeRelV>
+          </wp:anchor>
+        </w:drawing>
+      </w:r>
+    </w:p>
+    <w:p>
+      <w:pPr>
+        <w:rPr>
+          <w:sz w:val="20"/>
+          <w:szCs w:val="20"/>
+        </w:rPr>
+      </w:pPr>
+      <w:r>
+        <w:rPr>
+          <w:sz w:val="20"/>
+          <w:szCs w:val="20"/>
         </w:rPr>
         <w:t>A social network that easily can be setup in a local area to allow for people to talk to each other without larger internet access</w:t>
       </w:r>
@@ -42,54 +118,62 @@
     <w:p>
       <w:pPr>
         <w:rPr>
-          <w:sz w:val="28"/>
-        </w:rPr>
-      </w:pPr>
-    </w:p>
-    <w:p>
-      <w:pPr>
-        <w:rPr>
-          <w:sz w:val="28"/>
+          <w:sz w:val="20"/>
+          <w:szCs w:val="20"/>
+        </w:rPr>
+      </w:pPr>
+    </w:p>
+    <w:p>
+      <w:pPr>
+        <w:rPr>
+          <w:sz w:val="20"/>
+          <w:szCs w:val="20"/>
         </w:rPr>
       </w:pPr>
       <w:r>
         <w:rPr>
           <w:b/>
-          <w:sz w:val="28"/>
+          <w:sz w:val="20"/>
+          <w:szCs w:val="20"/>
         </w:rPr>
         <w:t>Hardware</w:t>
       </w:r>
       <w:r>
         <w:rPr>
-          <w:sz w:val="28"/>
+          <w:sz w:val="20"/>
+          <w:szCs w:val="20"/>
         </w:rPr>
         <w:t xml:space="preserve">: </w:t>
       </w:r>
       <w:proofErr w:type="spellStart"/>
       <w:r>
         <w:rPr>
-          <w:sz w:val="28"/>
+          <w:sz w:val="20"/>
+          <w:szCs w:val="20"/>
         </w:rPr>
         <w:t>Beaglebone</w:t>
       </w:r>
       <w:proofErr w:type="spellEnd"/>
       <w:r>
         <w:rPr>
-          <w:sz w:val="28"/>
+          <w:sz w:val="20"/>
+          <w:szCs w:val="20"/>
         </w:rPr>
         <w:t xml:space="preserve"> Black with wireless dongle and portable rechargeable battery.  </w:t>
       </w:r>
       <w:proofErr w:type="spellStart"/>
       <w:r>
         <w:rPr>
-          <w:sz w:val="28"/>
+          <w:sz w:val="20"/>
+          <w:szCs w:val="20"/>
         </w:rPr>
         <w:t>Clinet</w:t>
       </w:r>
       <w:proofErr w:type="spellEnd"/>
       <w:r>
         <w:rPr>
-          <w:sz w:val="28"/>
+          <w:sz w:val="20"/>
+          <w:szCs w:val="20"/>
         </w:rPr>
         <w:t xml:space="preserve"> connection devices</w:t>
       </w:r>
@@ -97,82 +181,94 @@
     <w:p>
       <w:pPr>
         <w:rPr>
-          <w:sz w:val="28"/>
-        </w:rPr>
-      </w:pPr>
-    </w:p>
-    <w:p>
-      <w:pPr>
-        <w:rPr>
-          <w:sz w:val="28"/>
+          <w:sz w:val="20"/>
+          <w:szCs w:val="20"/>
+        </w:rPr>
+      </w:pPr>
+    </w:p>
+    <w:p>
+      <w:pPr>
+        <w:rPr>
+          <w:sz w:val="20"/>
+          <w:szCs w:val="20"/>
         </w:rPr>
       </w:pPr>
       <w:r>
         <w:rPr>
           <w:b/>
-          <w:sz w:val="28"/>
+          <w:sz w:val="20"/>
+          <w:szCs w:val="20"/>
         </w:rPr>
         <w:t>Software</w:t>
       </w:r>
       <w:r>
         <w:rPr>
-          <w:sz w:val="28"/>
+          <w:sz w:val="20"/>
+          <w:szCs w:val="20"/>
         </w:rPr>
         <w:t xml:space="preserve">: The main server is written in </w:t>
       </w:r>
       <w:proofErr w:type="spellStart"/>
       <w:r>
         <w:rPr>
-          <w:sz w:val="28"/>
+          <w:sz w:val="20"/>
+          <w:szCs w:val="20"/>
         </w:rPr>
         <w:t>NodeJS</w:t>
       </w:r>
       <w:proofErr w:type="spellEnd"/>
       <w:r>
         <w:rPr>
-          <w:sz w:val="28"/>
+          <w:sz w:val="20"/>
+          <w:szCs w:val="20"/>
         </w:rPr>
         <w:t xml:space="preserve"> with </w:t>
       </w:r>
       <w:proofErr w:type="gramStart"/>
       <w:r>
         <w:rPr>
-          <w:sz w:val="28"/>
+          <w:sz w:val="20"/>
+          <w:szCs w:val="20"/>
         </w:rPr>
         <w:t>a</w:t>
       </w:r>
       <w:proofErr w:type="gramEnd"/>
       <w:r>
         <w:rPr>
-          <w:sz w:val="28"/>
+          <w:sz w:val="20"/>
+          <w:szCs w:val="20"/>
         </w:rPr>
         <w:t xml:space="preserve"> </w:t>
       </w:r>
       <w:proofErr w:type="spellStart"/>
       <w:r>
         <w:rPr>
-          <w:sz w:val="28"/>
+          <w:sz w:val="20"/>
+          <w:szCs w:val="20"/>
         </w:rPr>
         <w:t>sqlite</w:t>
       </w:r>
       <w:proofErr w:type="spellEnd"/>
       <w:r>
         <w:rPr>
-          <w:sz w:val="28"/>
+          <w:sz w:val="20"/>
+          <w:szCs w:val="20"/>
         </w:rPr>
         <w:t xml:space="preserve"> database.  The front end uses a combination of framework7.  The communication between the backend frontend is implemented with http restful get/put requests and the </w:t>
       </w:r>
       <w:proofErr w:type="spellStart"/>
       <w:r>
         <w:rPr>
-          <w:sz w:val="28"/>
+          <w:sz w:val="20"/>
+          <w:szCs w:val="20"/>
         </w:rPr>
         <w:t>socketIO</w:t>
       </w:r>
       <w:proofErr w:type="spellEnd"/>
       <w:r>
         <w:rPr>
-          <w:sz w:val="28"/>
+          <w:sz w:val="20"/>
+          <w:szCs w:val="20"/>
         </w:rPr>
         <w:t xml:space="preserve"> framework. </w:t>
       </w:r>
@@ -180,32 +276,37 @@
     <w:p>
       <w:pPr>
         <w:rPr>
-          <w:sz w:val="28"/>
-        </w:rPr>
-      </w:pPr>
-    </w:p>
-    <w:p>
-      <w:pPr>
-        <w:rPr>
-          <w:sz w:val="28"/>
+          <w:sz w:val="20"/>
+          <w:szCs w:val="20"/>
+        </w:rPr>
+      </w:pPr>
+    </w:p>
+    <w:p>
+      <w:pPr>
+        <w:rPr>
+          <w:sz w:val="20"/>
+          <w:szCs w:val="20"/>
         </w:rPr>
       </w:pPr>
       <w:r>
         <w:rPr>
           <w:b/>
-          <w:sz w:val="28"/>
+          <w:sz w:val="20"/>
+          <w:szCs w:val="20"/>
         </w:rPr>
         <w:t xml:space="preserve">Software Abstraction: </w:t>
       </w:r>
       <w:r>
         <w:rPr>
-          <w:sz w:val="28"/>
+          <w:sz w:val="20"/>
+          <w:szCs w:val="20"/>
         </w:rPr>
         <w:t xml:space="preserve"> To simplify the system a model view controller abstraction is used.  Each functional page has its own controller on both the front and back end.  The functional pages are:</w:t>
       </w:r>
       <w:r>
         <w:rPr>
-          <w:sz w:val="28"/>
+          <w:sz w:val="20"/>
+          <w:szCs w:val="20"/>
         </w:rPr>
         <w:br/>
         <w:t xml:space="preserve"> </w:t>
@@ -213,13 +314,15 @@
       <w:r>
         <w:rPr>
           <w:i/>
-          <w:sz w:val="28"/>
+          <w:sz w:val="20"/>
+          <w:szCs w:val="20"/>
         </w:rPr>
         <w:t>Login</w:t>
       </w:r>
       <w:r>
         <w:rPr>
-          <w:sz w:val="28"/>
+          <w:sz w:val="20"/>
+          <w:szCs w:val="20"/>
         </w:rPr>
         <w:t xml:space="preserve"> handles new user creation and returning user login </w:t>
       </w:r>
@@ -232,19 +335,22 @@
           <w:numId w:val="1"/>
         </w:numPr>
         <w:rPr>
-          <w:sz w:val="28"/>
+          <w:sz w:val="20"/>
+          <w:szCs w:val="20"/>
         </w:rPr>
       </w:pPr>
       <w:r>
         <w:rPr>
           <w:i/>
-          <w:sz w:val="28"/>
+          <w:sz w:val="20"/>
+          <w:szCs w:val="20"/>
         </w:rPr>
         <w:t>Search</w:t>
       </w:r>
       <w:r>
         <w:rPr>
-          <w:sz w:val="28"/>
+          <w:sz w:val="20"/>
+          <w:szCs w:val="20"/>
         </w:rPr>
         <w:t xml:space="preserve"> handles the look up of information that is on the system such as past posts or user active users</w:t>
       </w:r>
@@ -257,19 +363,22 @@
           <w:numId w:val="1"/>
         </w:numPr>
         <w:rPr>
-          <w:sz w:val="28"/>
+          <w:sz w:val="20"/>
+          <w:szCs w:val="20"/>
         </w:rPr>
       </w:pPr>
       <w:r>
         <w:rPr>
           <w:i/>
-          <w:sz w:val="28"/>
+          <w:sz w:val="20"/>
+          <w:szCs w:val="20"/>
         </w:rPr>
         <w:t>Test</w:t>
       </w:r>
       <w:r>
         <w:rPr>
-          <w:sz w:val="28"/>
+          <w:sz w:val="20"/>
+          <w:szCs w:val="20"/>
         </w:rPr>
         <w:t xml:space="preserve"> handles load testing and performance monitoring of the system </w:t>
       </w:r>
@@ -282,19 +391,22 @@
           <w:numId w:val="1"/>
         </w:numPr>
         <w:rPr>
-          <w:sz w:val="28"/>
+          <w:sz w:val="20"/>
+          <w:szCs w:val="20"/>
         </w:rPr>
       </w:pPr>
       <w:r>
         <w:rPr>
           <w:i/>
-          <w:sz w:val="28"/>
+          <w:sz w:val="20"/>
+          <w:szCs w:val="20"/>
         </w:rPr>
         <w:t>Public Message</w:t>
       </w:r>
       <w:r>
         <w:rPr>
-          <w:sz w:val="28"/>
+          <w:sz w:val="20"/>
+          <w:szCs w:val="20"/>
         </w:rPr>
         <w:t xml:space="preserve"> handles user send public messages to everyone </w:t>
       </w:r>
@@ -307,19 +419,22 @@
           <w:numId w:val="1"/>
         </w:numPr>
         <w:rPr>
-          <w:sz w:val="28"/>
+          <w:sz w:val="20"/>
+          <w:szCs w:val="20"/>
         </w:rPr>
       </w:pPr>
       <w:r>
         <w:rPr>
           <w:i/>
-          <w:sz w:val="28"/>
+          <w:sz w:val="20"/>
+          <w:szCs w:val="20"/>
         </w:rPr>
         <w:t>Private Message</w:t>
       </w:r>
       <w:r>
         <w:rPr>
-          <w:sz w:val="28"/>
+          <w:sz w:val="20"/>
+          <w:szCs w:val="20"/>
         </w:rPr>
         <w:t xml:space="preserve"> Handles users send a private message to a specific user</w:t>
       </w:r>
@@ -332,49 +447,451 @@
           <w:numId w:val="1"/>
         </w:numPr>
         <w:rPr>
-          <w:sz w:val="28"/>
+          <w:sz w:val="20"/>
+          <w:szCs w:val="20"/>
         </w:rPr>
       </w:pPr>
       <w:r>
         <w:rPr>
           <w:i/>
-          <w:sz w:val="28"/>
+          <w:sz w:val="20"/>
+          <w:szCs w:val="20"/>
         </w:rPr>
         <w:t>Announcement</w:t>
       </w:r>
       <w:r>
         <w:rPr>
-          <w:sz w:val="28"/>
+          <w:sz w:val="20"/>
+          <w:szCs w:val="20"/>
         </w:rPr>
         <w:t xml:space="preserve"> handles sending announcements that immediately show up on all users screens </w:t>
       </w:r>
     </w:p>
     <w:p>
       <w:pPr>
-        <w:rPr>
-          <w:sz w:val="32"/>
-        </w:rPr>
-      </w:pPr>
-    </w:p>
-    <w:p>
-      <w:pPr>
-        <w:rPr>
-          <w:sz w:val="28"/>
-        </w:rPr>
-      </w:pPr>
-      <w:r>
-        <w:rPr>
-          <w:sz w:val="28"/>
-        </w:rPr>
-        <w:t>The SNOC is designed to be very responsive and handle a moderate scale, however it has not been designed to support a massive user base.  This allows for us to optimize performance for a smaller number of people so direct socket connections are used for server client message passing of dynamic data such as new mess</w:t>
-      </w:r>
+        <w:pStyle w:val="ListParagraph"/>
+        <w:numPr>
+          <w:ilvl w:val="0"/>
+          <w:numId w:val="1"/>
+        </w:numPr>
+        <w:rPr>
+          <w:sz w:val="20"/>
+          <w:szCs w:val="20"/>
+        </w:rPr>
+      </w:pPr>
+      <w:r>
+        <w:rPr>
+          <w:i/>
+          <w:sz w:val="20"/>
+          <w:szCs w:val="20"/>
+        </w:rPr>
+        <w:t xml:space="preserve">Map </w:t>
+      </w:r>
+      <w:r>
+        <w:rPr>
+          <w:sz w:val="20"/>
+          <w:szCs w:val="20"/>
+        </w:rPr>
+        <w:t xml:space="preserve">Handles uses viewing and recording position information </w:t>
+      </w:r>
+    </w:p>
+    <w:p>
+      <w:pPr>
+        <w:pStyle w:val="ListParagraph"/>
+        <w:numPr>
+          <w:ilvl w:val="0"/>
+          <w:numId w:val="1"/>
+        </w:numPr>
+        <w:rPr>
+          <w:sz w:val="20"/>
+          <w:szCs w:val="20"/>
+        </w:rPr>
+      </w:pPr>
+      <w:r>
+        <w:rPr>
+          <w:i/>
+          <w:sz w:val="20"/>
+          <w:szCs w:val="20"/>
+        </w:rPr>
+        <w:t xml:space="preserve">History </w:t>
+      </w:r>
+      <w:r>
+        <w:rPr>
+          <w:sz w:val="20"/>
+          <w:szCs w:val="20"/>
+        </w:rPr>
+        <w:t xml:space="preserve">Handles the user history and history viewing </w:t>
+      </w:r>
+    </w:p>
+    <w:p>
+      <w:pPr>
+        <w:pStyle w:val="ListParagraph"/>
+        <w:numPr>
+          <w:ilvl w:val="0"/>
+          <w:numId w:val="1"/>
+        </w:numPr>
+        <w:rPr>
+          <w:sz w:val="20"/>
+          <w:szCs w:val="20"/>
+        </w:rPr>
+      </w:pPr>
+      <w:r>
+        <w:rPr>
+          <w:i/>
+          <w:sz w:val="20"/>
+          <w:szCs w:val="20"/>
+        </w:rPr>
+        <w:t xml:space="preserve">Profile </w:t>
+      </w:r>
+      <w:r>
+        <w:rPr>
+          <w:sz w:val="20"/>
+          <w:szCs w:val="20"/>
+        </w:rPr>
+        <w:t xml:space="preserve">Handles the users profile and profile viewing </w:t>
+      </w:r>
+    </w:p>
+    <w:p>
+      <w:pPr>
+        <w:rPr>
+          <w:sz w:val="20"/>
+          <w:szCs w:val="20"/>
+        </w:rPr>
+      </w:pPr>
       <w:bookmarkStart w:id="0" w:name="_GoBack"/>
       <w:bookmarkEnd w:id="0"/>
-      <w:r>
-        <w:rPr>
-          <w:sz w:val="28"/>
-        </w:rPr>
-        <w:t xml:space="preserve">age. </w:t>
+    </w:p>
+    <w:p>
+      <w:pPr>
+        <w:rPr>
+          <w:sz w:val="20"/>
+          <w:szCs w:val="20"/>
+        </w:rPr>
+      </w:pPr>
+      <w:r>
+        <w:rPr>
+          <w:sz w:val="20"/>
+          <w:szCs w:val="20"/>
+        </w:rPr>
+        <w:t xml:space="preserve">The SNOC is designed to be very responsive and handle a moderate scale, however it has not been designed to support a massive user base.  This allows for us to optimize performance for a smaller number of people so direct socket connections are used for server client message passing of dynamic data such as new message. </w:t>
+      </w:r>
+    </w:p>
+    <w:p>
+      <w:pPr>
+        <w:rPr>
+          <w:sz w:val="20"/>
+          <w:szCs w:val="20"/>
+        </w:rPr>
+      </w:pPr>
+    </w:p>
+    <w:p>
+      <w:pPr>
+        <w:rPr>
+          <w:b/>
+          <w:sz w:val="20"/>
+          <w:szCs w:val="20"/>
+        </w:rPr>
+      </w:pPr>
+      <w:r>
+        <w:rPr>
+          <w:b/>
+          <w:sz w:val="20"/>
+          <w:szCs w:val="20"/>
+        </w:rPr>
+        <w:t xml:space="preserve">Architectural Decisions with Rationale </w:t>
+      </w:r>
+    </w:p>
+    <w:p>
+      <w:pPr>
+        <w:pStyle w:val="ListParagraph"/>
+        <w:numPr>
+          <w:ilvl w:val="0"/>
+          <w:numId w:val="2"/>
+        </w:numPr>
+        <w:rPr>
+          <w:b/>
+          <w:sz w:val="20"/>
+          <w:szCs w:val="20"/>
+        </w:rPr>
+      </w:pPr>
+      <w:r>
+        <w:rPr>
+          <w:sz w:val="20"/>
+          <w:szCs w:val="20"/>
+        </w:rPr>
+        <w:t>Server-side JS (node.js) for low footprint and reasonable performance (event-based, non-blocking asynchronous I/O, easily configurable pipe-pipe-and-filter for processing incoming requests via middleware)</w:t>
+      </w:r>
+    </w:p>
+    <w:p>
+      <w:pPr>
+        <w:pStyle w:val="ListParagraph"/>
+        <w:numPr>
+          <w:ilvl w:val="0"/>
+          <w:numId w:val="2"/>
+        </w:numPr>
+        <w:rPr>
+          <w:b/>
+          <w:sz w:val="20"/>
+          <w:szCs w:val="20"/>
+        </w:rPr>
+      </w:pPr>
+      <w:r>
+        <w:rPr>
+          <w:sz w:val="20"/>
+          <w:szCs w:val="20"/>
+        </w:rPr>
+        <w:t xml:space="preserve">Lightweight MVC on the server side via the express framework </w:t>
+      </w:r>
+    </w:p>
+    <w:p>
+      <w:pPr>
+        <w:pStyle w:val="ListParagraph"/>
+        <w:numPr>
+          <w:ilvl w:val="0"/>
+          <w:numId w:val="2"/>
+        </w:numPr>
+        <w:rPr>
+          <w:b/>
+          <w:sz w:val="20"/>
+          <w:szCs w:val="20"/>
+        </w:rPr>
+      </w:pPr>
+      <w:proofErr w:type="spellStart"/>
+      <w:r>
+        <w:rPr>
+          <w:sz w:val="20"/>
+          <w:szCs w:val="20"/>
+        </w:rPr>
+        <w:t>RESTful</w:t>
+      </w:r>
+      <w:proofErr w:type="spellEnd"/>
+      <w:r>
+        <w:rPr>
+          <w:sz w:val="20"/>
+          <w:szCs w:val="20"/>
+        </w:rPr>
+        <w:t xml:space="preserve"> API for core functionality to reduce coupling between UI and back-end </w:t>
+      </w:r>
+    </w:p>
+    <w:p>
+      <w:pPr>
+        <w:pStyle w:val="ListParagraph"/>
+        <w:numPr>
+          <w:ilvl w:val="0"/>
+          <w:numId w:val="2"/>
+        </w:numPr>
+        <w:rPr>
+          <w:b/>
+          <w:sz w:val="20"/>
+          <w:szCs w:val="20"/>
+        </w:rPr>
+      </w:pPr>
+      <w:r>
+        <w:rPr>
+          <w:sz w:val="20"/>
+          <w:szCs w:val="20"/>
+        </w:rPr>
+        <w:t>Event-based fast dynamic updates via web-sockets</w:t>
+      </w:r>
+    </w:p>
+    <w:p>
+      <w:pPr>
+        <w:pStyle w:val="ListParagraph"/>
+        <w:numPr>
+          <w:ilvl w:val="0"/>
+          <w:numId w:val="2"/>
+        </w:numPr>
+        <w:rPr>
+          <w:b/>
+          <w:sz w:val="20"/>
+          <w:szCs w:val="20"/>
+        </w:rPr>
+      </w:pPr>
+      <w:r>
+        <w:rPr>
+          <w:sz w:val="20"/>
+          <w:szCs w:val="20"/>
+        </w:rPr>
+        <w:t xml:space="preserve">The CRUD operations on DB are done in an OO way through </w:t>
+      </w:r>
+      <w:proofErr w:type="gramStart"/>
+      <w:r>
+        <w:rPr>
+          <w:sz w:val="20"/>
+          <w:szCs w:val="20"/>
+        </w:rPr>
+        <w:t>a</w:t>
+      </w:r>
+      <w:proofErr w:type="gramEnd"/>
+      <w:r>
+        <w:rPr>
+          <w:sz w:val="20"/>
+          <w:szCs w:val="20"/>
+        </w:rPr>
+        <w:t xml:space="preserve"> ORM library.</w:t>
+      </w:r>
+    </w:p>
+    <w:p>
+      <w:pPr>
+        <w:pStyle w:val="ListParagraph"/>
+        <w:numPr>
+          <w:ilvl w:val="0"/>
+          <w:numId w:val="2"/>
+        </w:numPr>
+        <w:rPr>
+          <w:b/>
+          <w:sz w:val="20"/>
+          <w:szCs w:val="20"/>
+        </w:rPr>
+      </w:pPr>
+      <w:r>
+        <w:rPr>
+          <w:sz w:val="20"/>
+          <w:szCs w:val="20"/>
+        </w:rPr>
+        <w:t>Single Page Application: most requests are sent through Ajax. Update the content on screen without reloading the whole page.</w:t>
+      </w:r>
+    </w:p>
+    <w:p>
+      <w:pPr>
+        <w:pStyle w:val="ListParagraph"/>
+        <w:numPr>
+          <w:ilvl w:val="0"/>
+          <w:numId w:val="2"/>
+        </w:numPr>
+        <w:rPr>
+          <w:b/>
+          <w:sz w:val="20"/>
+          <w:szCs w:val="20"/>
+        </w:rPr>
+      </w:pPr>
+      <w:r>
+        <w:rPr>
+          <w:sz w:val="20"/>
+          <w:szCs w:val="20"/>
+        </w:rPr>
+        <w:t xml:space="preserve">MVVM pattern on the </w:t>
+      </w:r>
+      <w:proofErr w:type="gramStart"/>
+      <w:r>
+        <w:rPr>
+          <w:sz w:val="20"/>
+          <w:szCs w:val="20"/>
+        </w:rPr>
+        <w:t>front end</w:t>
+      </w:r>
+      <w:proofErr w:type="gramEnd"/>
+      <w:r>
+        <w:rPr>
+          <w:sz w:val="20"/>
+          <w:szCs w:val="20"/>
+        </w:rPr>
+        <w:t xml:space="preserve"> side. Angular.js supports two way data binding </w:t>
+      </w:r>
+    </w:p>
+    <w:p>
+      <w:pPr>
+        <w:rPr>
+          <w:b/>
+          <w:sz w:val="20"/>
+          <w:szCs w:val="20"/>
+        </w:rPr>
+      </w:pPr>
+      <w:r>
+        <w:rPr>
+          <w:b/>
+          <w:sz w:val="20"/>
+          <w:szCs w:val="20"/>
+        </w:rPr>
+        <w:t>Design Decisions with Rationale</w:t>
+      </w:r>
+    </w:p>
+    <w:p>
+      <w:pPr>
+        <w:pStyle w:val="ListParagraph"/>
+        <w:numPr>
+          <w:ilvl w:val="0"/>
+          <w:numId w:val="3"/>
+        </w:numPr>
+        <w:rPr>
+          <w:b/>
+          <w:sz w:val="20"/>
+          <w:szCs w:val="20"/>
+        </w:rPr>
+      </w:pPr>
+      <w:proofErr w:type="gramStart"/>
+      <w:r>
+        <w:rPr>
+          <w:sz w:val="20"/>
+          <w:szCs w:val="20"/>
+        </w:rPr>
+        <w:t>ORM(</w:t>
+      </w:r>
+      <w:proofErr w:type="gramEnd"/>
+      <w:r>
+        <w:rPr>
+          <w:sz w:val="20"/>
+          <w:szCs w:val="20"/>
+        </w:rPr>
+        <w:t xml:space="preserve">Proxy): Design and implement the models in an OO way and map models to </w:t>
+      </w:r>
+      <w:proofErr w:type="spellStart"/>
+      <w:r>
+        <w:rPr>
+          <w:sz w:val="20"/>
+          <w:szCs w:val="20"/>
+        </w:rPr>
+        <w:t>db</w:t>
+      </w:r>
+      <w:proofErr w:type="spellEnd"/>
+      <w:r>
+        <w:rPr>
+          <w:sz w:val="20"/>
+          <w:szCs w:val="20"/>
+        </w:rPr>
+        <w:t xml:space="preserve"> tables</w:t>
+      </w:r>
+    </w:p>
+    <w:p>
+      <w:pPr>
+        <w:pStyle w:val="ListParagraph"/>
+        <w:numPr>
+          <w:ilvl w:val="0"/>
+          <w:numId w:val="3"/>
+        </w:numPr>
+        <w:rPr>
+          <w:b/>
+          <w:sz w:val="20"/>
+          <w:szCs w:val="20"/>
+        </w:rPr>
+      </w:pPr>
+      <w:r>
+        <w:rPr>
+          <w:sz w:val="20"/>
+          <w:szCs w:val="20"/>
+        </w:rPr>
+        <w:t>Use Adapter design pattern to substitute a test database</w:t>
+      </w:r>
+    </w:p>
+    <w:p>
+      <w:pPr>
+        <w:pStyle w:val="ListParagraph"/>
+        <w:numPr>
+          <w:ilvl w:val="0"/>
+          <w:numId w:val="3"/>
+        </w:numPr>
+        <w:rPr>
+          <w:b/>
+          <w:sz w:val="20"/>
+          <w:szCs w:val="20"/>
+        </w:rPr>
+      </w:pPr>
+      <w:r>
+        <w:rPr>
+          <w:sz w:val="20"/>
+          <w:szCs w:val="20"/>
+        </w:rPr>
+        <w:t xml:space="preserve">The Singleton design pattern is used for DB connections and for logger functionality </w:t>
       </w:r>
     </w:p>
     <w:sectPr>
@@ -540,8 +1057,240 @@
       </w:rPr>
     </w:lvl>
   </w:abstractNum>
+  <w:abstractNum w:abstractNumId="1">
+    <w:nsid w:val="43F84741"/>
+    <w:multiLevelType w:val="hybridMultilevel"/>
+    <w:tmpl w:val="8F80B9CA"/>
+    <w:lvl w:ilvl="0" w:tplc="04090001">
+      <w:start w:val="1"/>
+      <w:numFmt w:val="bullet"/>
+      <w:lvlText w:val=""/>
+      <w:lvlJc w:val="left"/>
+      <w:pPr>
+        <w:ind w:left="720" w:hanging="360"/>
+      </w:pPr>
+      <w:rPr>
+        <w:rFonts w:ascii="Symbol" w:hAnsi="Symbol" w:hint="default"/>
+      </w:rPr>
+    </w:lvl>
+    <w:lvl w:ilvl="1" w:tplc="04090003" w:tentative="1">
+      <w:start w:val="1"/>
+      <w:numFmt w:val="bullet"/>
+      <w:lvlText w:val="o"/>
+      <w:lvlJc w:val="left"/>
+      <w:pPr>
+        <w:ind w:left="1440" w:hanging="360"/>
+      </w:pPr>
+      <w:rPr>
+        <w:rFonts w:ascii="Courier New" w:hAnsi="Courier New" w:hint="default"/>
+      </w:rPr>
+    </w:lvl>
+    <w:lvl w:ilvl="2" w:tplc="04090005" w:tentative="1">
+      <w:start w:val="1"/>
+      <w:numFmt w:val="bullet"/>
+      <w:lvlText w:val=""/>
+      <w:lvlJc w:val="left"/>
+      <w:pPr>
+        <w:ind w:left="2160" w:hanging="360"/>
+      </w:pPr>
+      <w:rPr>
+        <w:rFonts w:ascii="Wingdings" w:hAnsi="Wingdings" w:hint="default"/>
+      </w:rPr>
+    </w:lvl>
+    <w:lvl w:ilvl="3" w:tplc="04090001" w:tentative="1">
+      <w:start w:val="1"/>
+      <w:numFmt w:val="bullet"/>
+      <w:lvlText w:val=""/>
+      <w:lvlJc w:val="left"/>
+      <w:pPr>
+        <w:ind w:left="2880" w:hanging="360"/>
+      </w:pPr>
+      <w:rPr>
+        <w:rFonts w:ascii="Symbol" w:hAnsi="Symbol" w:hint="default"/>
+      </w:rPr>
+    </w:lvl>
+    <w:lvl w:ilvl="4" w:tplc="04090003" w:tentative="1">
+      <w:start w:val="1"/>
+      <w:numFmt w:val="bullet"/>
+      <w:lvlText w:val="o"/>
+      <w:lvlJc w:val="left"/>
+      <w:pPr>
+        <w:ind w:left="3600" w:hanging="360"/>
+      </w:pPr>
+      <w:rPr>
+        <w:rFonts w:ascii="Courier New" w:hAnsi="Courier New" w:hint="default"/>
+      </w:rPr>
+    </w:lvl>
+    <w:lvl w:ilvl="5" w:tplc="04090005" w:tentative="1">
+      <w:start w:val="1"/>
+      <w:numFmt w:val="bullet"/>
+      <w:lvlText w:val=""/>
+      <w:lvlJc w:val="left"/>
+      <w:pPr>
+        <w:ind w:left="4320" w:hanging="360"/>
+      </w:pPr>
+      <w:rPr>
+        <w:rFonts w:ascii="Wingdings" w:hAnsi="Wingdings" w:hint="default"/>
+      </w:rPr>
+    </w:lvl>
+    <w:lvl w:ilvl="6" w:tplc="04090001" w:tentative="1">
+      <w:start w:val="1"/>
+      <w:numFmt w:val="bullet"/>
+      <w:lvlText w:val=""/>
+      <w:lvlJc w:val="left"/>
+      <w:pPr>
+        <w:ind w:left="5040" w:hanging="360"/>
+      </w:pPr>
+      <w:rPr>
+        <w:rFonts w:ascii="Symbol" w:hAnsi="Symbol" w:hint="default"/>
+      </w:rPr>
+    </w:lvl>
+    <w:lvl w:ilvl="7" w:tplc="04090003" w:tentative="1">
+      <w:start w:val="1"/>
+      <w:numFmt w:val="bullet"/>
+      <w:lvlText w:val="o"/>
+      <w:lvlJc w:val="left"/>
+      <w:pPr>
+        <w:ind w:left="5760" w:hanging="360"/>
+      </w:pPr>
+      <w:rPr>
+        <w:rFonts w:ascii="Courier New" w:hAnsi="Courier New" w:hint="default"/>
+      </w:rPr>
+    </w:lvl>
+    <w:lvl w:ilvl="8" w:tplc="04090005" w:tentative="1">
+      <w:start w:val="1"/>
+      <w:numFmt w:val="bullet"/>
+      <w:lvlText w:val=""/>
+      <w:lvlJc w:val="left"/>
+      <w:pPr>
+        <w:ind w:left="6480" w:hanging="360"/>
+      </w:pPr>
+      <w:rPr>
+        <w:rFonts w:ascii="Wingdings" w:hAnsi="Wingdings" w:hint="default"/>
+      </w:rPr>
+    </w:lvl>
+  </w:abstractNum>
+  <w:abstractNum w:abstractNumId="2">
+    <w:nsid w:val="5D2C3046"/>
+    <w:multiLevelType w:val="hybridMultilevel"/>
+    <w:tmpl w:val="306635C0"/>
+    <w:lvl w:ilvl="0" w:tplc="04090001">
+      <w:start w:val="1"/>
+      <w:numFmt w:val="bullet"/>
+      <w:lvlText w:val=""/>
+      <w:lvlJc w:val="left"/>
+      <w:pPr>
+        <w:ind w:left="720" w:hanging="360"/>
+      </w:pPr>
+      <w:rPr>
+        <w:rFonts w:ascii="Symbol" w:hAnsi="Symbol" w:hint="default"/>
+      </w:rPr>
+    </w:lvl>
+    <w:lvl w:ilvl="1" w:tplc="04090003" w:tentative="1">
+      <w:start w:val="1"/>
+      <w:numFmt w:val="bullet"/>
+      <w:lvlText w:val="o"/>
+      <w:lvlJc w:val="left"/>
+      <w:pPr>
+        <w:ind w:left="1440" w:hanging="360"/>
+      </w:pPr>
+      <w:rPr>
+        <w:rFonts w:ascii="Courier New" w:hAnsi="Courier New" w:hint="default"/>
+      </w:rPr>
+    </w:lvl>
+    <w:lvl w:ilvl="2" w:tplc="04090005" w:tentative="1">
+      <w:start w:val="1"/>
+      <w:numFmt w:val="bullet"/>
+      <w:lvlText w:val=""/>
+      <w:lvlJc w:val="left"/>
+      <w:pPr>
+        <w:ind w:left="2160" w:hanging="360"/>
+      </w:pPr>
+      <w:rPr>
+        <w:rFonts w:ascii="Wingdings" w:hAnsi="Wingdings" w:hint="default"/>
+      </w:rPr>
+    </w:lvl>
+    <w:lvl w:ilvl="3" w:tplc="04090001" w:tentative="1">
+      <w:start w:val="1"/>
+      <w:numFmt w:val="bullet"/>
+      <w:lvlText w:val=""/>
+      <w:lvlJc w:val="left"/>
+      <w:pPr>
+        <w:ind w:left="2880" w:hanging="360"/>
+      </w:pPr>
+      <w:rPr>
+        <w:rFonts w:ascii="Symbol" w:hAnsi="Symbol" w:hint="default"/>
+      </w:rPr>
+    </w:lvl>
+    <w:lvl w:ilvl="4" w:tplc="04090003" w:tentative="1">
+      <w:start w:val="1"/>
+      <w:numFmt w:val="bullet"/>
+      <w:lvlText w:val="o"/>
+      <w:lvlJc w:val="left"/>
+      <w:pPr>
+        <w:ind w:left="3600" w:hanging="360"/>
+      </w:pPr>
+      <w:rPr>
+        <w:rFonts w:ascii="Courier New" w:hAnsi="Courier New" w:hint="default"/>
+      </w:rPr>
+    </w:lvl>
+    <w:lvl w:ilvl="5" w:tplc="04090005" w:tentative="1">
+      <w:start w:val="1"/>
+      <w:numFmt w:val="bullet"/>
+      <w:lvlText w:val=""/>
+      <w:lvlJc w:val="left"/>
+      <w:pPr>
+        <w:ind w:left="4320" w:hanging="360"/>
+      </w:pPr>
+      <w:rPr>
+        <w:rFonts w:ascii="Wingdings" w:hAnsi="Wingdings" w:hint="default"/>
+      </w:rPr>
+    </w:lvl>
+    <w:lvl w:ilvl="6" w:tplc="04090001" w:tentative="1">
+      <w:start w:val="1"/>
+      <w:numFmt w:val="bullet"/>
+      <w:lvlText w:val=""/>
+      <w:lvlJc w:val="left"/>
+      <w:pPr>
+        <w:ind w:left="5040" w:hanging="360"/>
+      </w:pPr>
+      <w:rPr>
+        <w:rFonts w:ascii="Symbol" w:hAnsi="Symbol" w:hint="default"/>
+      </w:rPr>
+    </w:lvl>
+    <w:lvl w:ilvl="7" w:tplc="04090003" w:tentative="1">
+      <w:start w:val="1"/>
+      <w:numFmt w:val="bullet"/>
+      <w:lvlText w:val="o"/>
+      <w:lvlJc w:val="left"/>
+      <w:pPr>
+        <w:ind w:left="5760" w:hanging="360"/>
+      </w:pPr>
+      <w:rPr>
+        <w:rFonts w:ascii="Courier New" w:hAnsi="Courier New" w:hint="default"/>
+      </w:rPr>
+    </w:lvl>
+    <w:lvl w:ilvl="8" w:tplc="04090005" w:tentative="1">
+      <w:start w:val="1"/>
+      <w:numFmt w:val="bullet"/>
+      <w:lvlText w:val=""/>
+      <w:lvlJc w:val="left"/>
+      <w:pPr>
+        <w:ind w:left="6480" w:hanging="360"/>
+      </w:pPr>
+      <w:rPr>
+        <w:rFonts w:ascii="Wingdings" w:hAnsi="Wingdings" w:hint="default"/>
+      </w:rPr>
+    </w:lvl>
+  </w:abstractNum>
   <w:num w:numId="1">
     <w:abstractNumId w:val="0"/>
+  </w:num>
+  <w:num w:numId="2">
+    <w:abstractNumId w:val="1"/>
+  </w:num>
+  <w:num w:numId="3">
+    <w:abstractNumId w:val="2"/>
   </w:num>
 </w:numbering>
 </file>
@@ -782,6 +1531,33 @@
       <w:contextualSpacing/>
     </w:pPr>
   </w:style>
+  <w:style w:type="paragraph" w:styleId="BalloonText">
+    <w:name w:val="Balloon Text"/>
+    <w:basedOn w:val="Normal"/>
+    <w:link w:val="BalloonTextChar"/>
+    <w:uiPriority w:val="99"/>
+    <w:semiHidden/>
+    <w:unhideWhenUsed/>
+    <w:rsid w:val="00C5602C"/>
+    <w:rPr>
+      <w:rFonts w:ascii="Lucida Grande" w:hAnsi="Lucida Grande" w:cs="Lucida Grande"/>
+      <w:sz w:val="18"/>
+      <w:szCs w:val="18"/>
+    </w:rPr>
+  </w:style>
+  <w:style w:type="character" w:customStyle="1" w:styleId="BalloonTextChar">
+    <w:name w:val="Balloon Text Char"/>
+    <w:basedOn w:val="DefaultParagraphFont"/>
+    <w:link w:val="BalloonText"/>
+    <w:uiPriority w:val="99"/>
+    <w:semiHidden/>
+    <w:rsid w:val="00C5602C"/>
+    <w:rPr>
+      <w:rFonts w:ascii="Lucida Grande" w:hAnsi="Lucida Grande" w:cs="Lucida Grande"/>
+      <w:sz w:val="18"/>
+      <w:szCs w:val="18"/>
+    </w:rPr>
+  </w:style>
 </w:styles>
 </file>
 
@@ -1020,6 +1796,33 @@
       <w:ind w:left="720"/>
       <w:contextualSpacing/>
     </w:pPr>
+  </w:style>
+  <w:style w:type="paragraph" w:styleId="BalloonText">
+    <w:name w:val="Balloon Text"/>
+    <w:basedOn w:val="Normal"/>
+    <w:link w:val="BalloonTextChar"/>
+    <w:uiPriority w:val="99"/>
+    <w:semiHidden/>
+    <w:unhideWhenUsed/>
+    <w:rsid w:val="00C5602C"/>
+    <w:rPr>
+      <w:rFonts w:ascii="Lucida Grande" w:hAnsi="Lucida Grande" w:cs="Lucida Grande"/>
+      <w:sz w:val="18"/>
+      <w:szCs w:val="18"/>
+    </w:rPr>
+  </w:style>
+  <w:style w:type="character" w:customStyle="1" w:styleId="BalloonTextChar">
+    <w:name w:val="Balloon Text Char"/>
+    <w:basedOn w:val="DefaultParagraphFont"/>
+    <w:link w:val="BalloonText"/>
+    <w:uiPriority w:val="99"/>
+    <w:semiHidden/>
+    <w:rsid w:val="00C5602C"/>
+    <w:rPr>
+      <w:rFonts w:ascii="Lucida Grande" w:hAnsi="Lucida Grande" w:cs="Lucida Grande"/>
+      <w:sz w:val="18"/>
+      <w:szCs w:val="18"/>
+    </w:rPr>
   </w:style>
 </w:styles>
 </file>
